--- a/Documents/Technical Test.docx
+++ b/Documents/Technical Test.docx
@@ -1,6 +1,6 @@
 
 <file path=word/document.xml><?xml version="1.0" encoding="utf-8"?>
-<w:document xmlns:wpc="http://schemas.microsoft.com/office/word/2010/wordprocessingCanvas" xmlns:mc="http://schemas.openxmlformats.org/markup-compatibility/2006" xmlns:o="urn:schemas-microsoft-com:office:office" xmlns:r="http://schemas.openxmlformats.org/officeDocument/2006/relationships" xmlns:m="http://schemas.openxmlformats.org/officeDocument/2006/math" xmlns:v="urn:schemas-microsoft-com:vml" xmlns:wp14="http://schemas.microsoft.com/office/word/2010/wordprocessingDrawing" xmlns:wp="http://schemas.openxmlformats.org/drawingml/2006/wordprocessingDrawing" xmlns:w10="urn:schemas-microsoft-com:office:word" xmlns:w="http://schemas.openxmlformats.org/wordprocessingml/2006/main" xmlns:w14="http://schemas.microsoft.com/office/word/2010/wordml" xmlns:w15="http://schemas.microsoft.com/office/word/2012/wordml" xmlns:wpg="http://schemas.microsoft.com/office/word/2010/wordprocessingGroup" xmlns:wpi="http://schemas.microsoft.com/office/word/2010/wordprocessingInk" xmlns:wne="http://schemas.microsoft.com/office/word/2006/wordml" xmlns:wps="http://schemas.microsoft.com/office/word/2010/wordprocessingShape" mc:Ignorable="w14 w15 wp14">
+<w:document xmlns:wpc="http://schemas.microsoft.com/office/word/2010/wordprocessingCanvas" xmlns:cx="http://schemas.microsoft.com/office/drawing/2014/chartex" xmlns:cx1="http://schemas.microsoft.com/office/drawing/2015/9/8/chartex" xmlns:mc="http://schemas.openxmlformats.org/markup-compatibility/2006" xmlns:o="urn:schemas-microsoft-com:office:office" xmlns:r="http://schemas.openxmlformats.org/officeDocument/2006/relationships" xmlns:m="http://schemas.openxmlformats.org/officeDocument/2006/math" xmlns:v="urn:schemas-microsoft-com:vml" xmlns:wp14="http://schemas.microsoft.com/office/word/2010/wordprocessingDrawing" xmlns:wp="http://schemas.openxmlformats.org/drawingml/2006/wordprocessingDrawing" xmlns:w10="urn:schemas-microsoft-com:office:word" xmlns:w="http://schemas.openxmlformats.org/wordprocessingml/2006/main" xmlns:w14="http://schemas.microsoft.com/office/word/2010/wordml" xmlns:w15="http://schemas.microsoft.com/office/word/2012/wordml" xmlns:w16se="http://schemas.microsoft.com/office/word/2015/wordml/symex" xmlns:wpg="http://schemas.microsoft.com/office/word/2010/wordprocessingGroup" xmlns:wpi="http://schemas.microsoft.com/office/word/2010/wordprocessingInk" xmlns:wne="http://schemas.microsoft.com/office/word/2006/wordml" xmlns:wps="http://schemas.microsoft.com/office/word/2010/wordprocessingShape" mc:Ignorable="w14 w15 w16se wp14">
   <w:body>
     <w:p>
       <w:pPr>
@@ -10,8 +10,6 @@
           <w:lang w:val="en-US"/>
         </w:rPr>
       </w:pPr>
-      <w:bookmarkStart w:id="0" w:name="_GoBack"/>
-      <w:bookmarkEnd w:id="0"/>
       <w:r>
         <w:rPr>
           <w:rFonts w:ascii="Times New Roman" w:hAnsi="Times New Roman" w:cs="Times New Roman"/>
@@ -129,7 +127,7 @@
           <w:rFonts w:ascii="Times New Roman" w:hAnsi="Times New Roman" w:cs="Times New Roman"/>
           <w:noProof/>
           <w:sz w:val="24"/>
-          <w:lang w:val="ru-RU" w:eastAsia="ru-RU"/>
+          <w:lang w:val="en-US"/>
         </w:rPr>
         <w:drawing>
           <wp:inline distT="0" distB="0" distL="0" distR="0" wp14:anchorId="70E321ED" wp14:editId="54996A99">
@@ -322,15 +320,51 @@
           <w:sz w:val="24"/>
           <w:lang w:val="en-US"/>
         </w:rPr>
-        <w:t>A depot is a facility where medication is stored. When drug units are needed at a location, they are shipped</w:t>
-      </w:r>
-      <w:r>
-        <w:rPr>
-          <w:rFonts w:ascii="Times New Roman" w:hAnsi="Times New Roman" w:cs="Times New Roman"/>
-          <w:sz w:val="24"/>
-          <w:lang w:val="en-US"/>
-        </w:rPr>
-        <w:t xml:space="preserve"> from the depot that supplies the country of the destination. So the depot is located in a country and supplies some countries.</w:t>
+        <w:t xml:space="preserve">A depot is a facility where medication is stored. When drug units </w:t>
+      </w:r>
+      <w:proofErr w:type="gramStart"/>
+      <w:r>
+        <w:rPr>
+          <w:rFonts w:ascii="Times New Roman" w:hAnsi="Times New Roman" w:cs="Times New Roman"/>
+          <w:sz w:val="24"/>
+          <w:lang w:val="en-US"/>
+        </w:rPr>
+        <w:t>are needed</w:t>
+      </w:r>
+      <w:proofErr w:type="gramEnd"/>
+      <w:r>
+        <w:rPr>
+          <w:rFonts w:ascii="Times New Roman" w:hAnsi="Times New Roman" w:cs="Times New Roman"/>
+          <w:sz w:val="24"/>
+          <w:lang w:val="en-US"/>
+        </w:rPr>
+        <w:t xml:space="preserve"> at a location, they are shipped</w:t>
+      </w:r>
+      <w:r>
+        <w:rPr>
+          <w:rFonts w:ascii="Times New Roman" w:hAnsi="Times New Roman" w:cs="Times New Roman"/>
+          <w:sz w:val="24"/>
+          <w:lang w:val="en-US"/>
+        </w:rPr>
+        <w:t xml:space="preserve"> from the depot that supplies the country of the destination. </w:t>
+      </w:r>
+      <w:proofErr w:type="gramStart"/>
+      <w:r>
+        <w:rPr>
+          <w:rFonts w:ascii="Times New Roman" w:hAnsi="Times New Roman" w:cs="Times New Roman"/>
+          <w:sz w:val="24"/>
+          <w:lang w:val="en-US"/>
+        </w:rPr>
+        <w:t>So</w:t>
+      </w:r>
+      <w:proofErr w:type="gramEnd"/>
+      <w:r>
+        <w:rPr>
+          <w:rFonts w:ascii="Times New Roman" w:hAnsi="Times New Roman" w:cs="Times New Roman"/>
+          <w:sz w:val="24"/>
+          <w:lang w:val="en-US"/>
+        </w:rPr>
+        <w:t xml:space="preserve"> the depot is located in a country and supplies some countries.</w:t>
       </w:r>
     </w:p>
     <w:p>
@@ -353,7 +387,43 @@
           <w:sz w:val="24"/>
           <w:lang w:val="en-US"/>
         </w:rPr>
-        <w:t>A drug unit is, as the name specifies, the smallest unit that is used for managing the stock of medication. A drug unit is manufactured and afterwards it will be associated with one depot.</w:t>
+        <w:t xml:space="preserve">A drug unit is, as the name specifies, the smallest unit that </w:t>
+      </w:r>
+      <w:proofErr w:type="gramStart"/>
+      <w:r>
+        <w:rPr>
+          <w:rFonts w:ascii="Times New Roman" w:hAnsi="Times New Roman" w:cs="Times New Roman"/>
+          <w:sz w:val="24"/>
+          <w:lang w:val="en-US"/>
+        </w:rPr>
+        <w:t>is used</w:t>
+      </w:r>
+      <w:proofErr w:type="gramEnd"/>
+      <w:r>
+        <w:rPr>
+          <w:rFonts w:ascii="Times New Roman" w:hAnsi="Times New Roman" w:cs="Times New Roman"/>
+          <w:sz w:val="24"/>
+          <w:lang w:val="en-US"/>
+        </w:rPr>
+        <w:t xml:space="preserve"> for managing the stock of medication. A drug unit </w:t>
+      </w:r>
+      <w:proofErr w:type="gramStart"/>
+      <w:r>
+        <w:rPr>
+          <w:rFonts w:ascii="Times New Roman" w:hAnsi="Times New Roman" w:cs="Times New Roman"/>
+          <w:sz w:val="24"/>
+          <w:lang w:val="en-US"/>
+        </w:rPr>
+        <w:t>is manufactured</w:t>
+      </w:r>
+      <w:proofErr w:type="gramEnd"/>
+      <w:r>
+        <w:rPr>
+          <w:rFonts w:ascii="Times New Roman" w:hAnsi="Times New Roman" w:cs="Times New Roman"/>
+          <w:sz w:val="24"/>
+          <w:lang w:val="en-US"/>
+        </w:rPr>
+        <w:t xml:space="preserve"> and afterwards it will be associated with one depot.</w:t>
       </w:r>
     </w:p>
     <w:p>
@@ -400,7 +470,43 @@
           <w:sz w:val="24"/>
           <w:lang w:val="en-US"/>
         </w:rPr>
-        <w:t xml:space="preserve">number used to actually pick drug units for shipment. When we need 2 drug units of type “A”, </w:t>
+        <w:t xml:space="preserve">number used </w:t>
+      </w:r>
+      <w:proofErr w:type="gramStart"/>
+      <w:r>
+        <w:rPr>
+          <w:rFonts w:ascii="Times New Roman" w:hAnsi="Times New Roman" w:cs="Times New Roman"/>
+          <w:sz w:val="24"/>
+          <w:lang w:val="en-US"/>
+        </w:rPr>
+        <w:t>to actually pick</w:t>
+      </w:r>
+      <w:proofErr w:type="gramEnd"/>
+      <w:r>
+        <w:rPr>
+          <w:rFonts w:ascii="Times New Roman" w:hAnsi="Times New Roman" w:cs="Times New Roman"/>
+          <w:sz w:val="24"/>
+          <w:lang w:val="en-US"/>
+        </w:rPr>
+        <w:t xml:space="preserve"> drug units for shipment. When we need </w:t>
+      </w:r>
+      <w:proofErr w:type="gramStart"/>
+      <w:r>
+        <w:rPr>
+          <w:rFonts w:ascii="Times New Roman" w:hAnsi="Times New Roman" w:cs="Times New Roman"/>
+          <w:sz w:val="24"/>
+          <w:lang w:val="en-US"/>
+        </w:rPr>
+        <w:t>2</w:t>
+      </w:r>
+      <w:proofErr w:type="gramEnd"/>
+      <w:r>
+        <w:rPr>
+          <w:rFonts w:ascii="Times New Roman" w:hAnsi="Times New Roman" w:cs="Times New Roman"/>
+          <w:sz w:val="24"/>
+          <w:lang w:val="en-US"/>
+        </w:rPr>
+        <w:t xml:space="preserve"> drug units of type “A”, </w:t>
       </w:r>
       <w:r>
         <w:rPr>
@@ -418,6 +524,8 @@
         </w:rPr>
         <w:t>order them by the pick number and then we select the first 2 for the shipment.</w:t>
       </w:r>
+      <w:bookmarkStart w:id="0" w:name="_GoBack"/>
+      <w:bookmarkEnd w:id="0"/>
     </w:p>
     <w:p>
       <w:pPr>
@@ -467,8 +575,25 @@
           <w:sz w:val="24"/>
           <w:lang w:val="en-US"/>
         </w:rPr>
-        <w:lastRenderedPageBreak/>
-        <w:t>Create the database using the following naming convention: “firstName.lastName”. If you need to, add the additional necessary columns and/or tables. Pick the best options for the data types.</w:t>
+        <w:t>Create the database using the following naming convention: “</w:t>
+      </w:r>
+      <w:proofErr w:type="spellStart"/>
+      <w:r>
+        <w:rPr>
+          <w:rFonts w:ascii="Times New Roman" w:hAnsi="Times New Roman" w:cs="Times New Roman"/>
+          <w:sz w:val="24"/>
+          <w:lang w:val="en-US"/>
+        </w:rPr>
+        <w:t>firstName.lastName</w:t>
+      </w:r>
+      <w:proofErr w:type="spellEnd"/>
+      <w:r>
+        <w:rPr>
+          <w:rFonts w:ascii="Times New Roman" w:hAnsi="Times New Roman" w:cs="Times New Roman"/>
+          <w:sz w:val="24"/>
+          <w:lang w:val="en-US"/>
+        </w:rPr>
+        <w:t>”. If you need to, add the additional necessary columns and/or tables. Pick the best options for the data types.</w:t>
       </w:r>
     </w:p>
     <w:p>
@@ -507,7 +632,43 @@
           <w:sz w:val="24"/>
           <w:lang w:val="en-US"/>
         </w:rPr>
-        <w:t xml:space="preserve"> and 100 drug units. Don’t associate the drug units to any depots from this script. Run it to populate the database and save it to the desktop as “firstName.lastName.SQL”.</w:t>
+        <w:t xml:space="preserve"> and 100 drug units. </w:t>
+      </w:r>
+      <w:proofErr w:type="gramStart"/>
+      <w:r>
+        <w:rPr>
+          <w:rFonts w:ascii="Times New Roman" w:hAnsi="Times New Roman" w:cs="Times New Roman"/>
+          <w:sz w:val="24"/>
+          <w:lang w:val="en-US"/>
+        </w:rPr>
+        <w:t>Don’t</w:t>
+      </w:r>
+      <w:proofErr w:type="gramEnd"/>
+      <w:r>
+        <w:rPr>
+          <w:rFonts w:ascii="Times New Roman" w:hAnsi="Times New Roman" w:cs="Times New Roman"/>
+          <w:sz w:val="24"/>
+          <w:lang w:val="en-US"/>
+        </w:rPr>
+        <w:t xml:space="preserve"> associate the drug units to any depots from this script. Run it to populate the database and save it to the desktop as “</w:t>
+      </w:r>
+      <w:proofErr w:type="spellStart"/>
+      <w:r>
+        <w:rPr>
+          <w:rFonts w:ascii="Times New Roman" w:hAnsi="Times New Roman" w:cs="Times New Roman"/>
+          <w:sz w:val="24"/>
+          <w:lang w:val="en-US"/>
+        </w:rPr>
+        <w:t>firstName.lastName.SQL</w:t>
+      </w:r>
+      <w:proofErr w:type="spellEnd"/>
+      <w:r>
+        <w:rPr>
+          <w:rFonts w:ascii="Times New Roman" w:hAnsi="Times New Roman" w:cs="Times New Roman"/>
+          <w:sz w:val="24"/>
+          <w:lang w:val="en-US"/>
+        </w:rPr>
+        <w:t>”.</w:t>
       </w:r>
     </w:p>
     <w:p>
@@ -576,6 +737,7 @@
           <w:sz w:val="24"/>
           <w:lang w:val="en-US"/>
         </w:rPr>
+        <w:lastRenderedPageBreak/>
         <w:t xml:space="preserve">Create a web page in the application that displays each depot and all the drug units from that depot. The columns that you should display in the table are Depot Name, Country Name, Drug </w:t>
       </w:r>
       <w:r>
@@ -624,15 +786,51 @@
           <w:sz w:val="24"/>
           <w:lang w:val="en-US"/>
         </w:rPr>
-        <w:t xml:space="preserve"> Please display the depots even if they don’t have any drug unit associated. In that c</w:t>
-      </w:r>
-      <w:r>
-        <w:rPr>
-          <w:rFonts w:ascii="Times New Roman" w:hAnsi="Times New Roman" w:cs="Times New Roman"/>
-          <w:sz w:val="24"/>
-          <w:lang w:val="en-US"/>
-        </w:rPr>
-        <w:t>ase you can display the null fields (the drug related fields) however you like (null, empty etc)</w:t>
+        <w:t xml:space="preserve"> Please display the depots even if they </w:t>
+      </w:r>
+      <w:proofErr w:type="gramStart"/>
+      <w:r>
+        <w:rPr>
+          <w:rFonts w:ascii="Times New Roman" w:hAnsi="Times New Roman" w:cs="Times New Roman"/>
+          <w:sz w:val="24"/>
+          <w:lang w:val="en-US"/>
+        </w:rPr>
+        <w:t>don’t</w:t>
+      </w:r>
+      <w:proofErr w:type="gramEnd"/>
+      <w:r>
+        <w:rPr>
+          <w:rFonts w:ascii="Times New Roman" w:hAnsi="Times New Roman" w:cs="Times New Roman"/>
+          <w:sz w:val="24"/>
+          <w:lang w:val="en-US"/>
+        </w:rPr>
+        <w:t xml:space="preserve"> have any drug unit associated. In that c</w:t>
+      </w:r>
+      <w:r>
+        <w:rPr>
+          <w:rFonts w:ascii="Times New Roman" w:hAnsi="Times New Roman" w:cs="Times New Roman"/>
+          <w:sz w:val="24"/>
+          <w:lang w:val="en-US"/>
+        </w:rPr>
+        <w:t xml:space="preserve">ase you can display the null fields (the drug related fields) however you like (null, empty </w:t>
+      </w:r>
+      <w:proofErr w:type="spellStart"/>
+      <w:r>
+        <w:rPr>
+          <w:rFonts w:ascii="Times New Roman" w:hAnsi="Times New Roman" w:cs="Times New Roman"/>
+          <w:sz w:val="24"/>
+          <w:lang w:val="en-US"/>
+        </w:rPr>
+        <w:t>etc</w:t>
+      </w:r>
+      <w:proofErr w:type="spellEnd"/>
+      <w:r>
+        <w:rPr>
+          <w:rFonts w:ascii="Times New Roman" w:hAnsi="Times New Roman" w:cs="Times New Roman"/>
+          <w:sz w:val="24"/>
+          <w:lang w:val="en-US"/>
+        </w:rPr>
+        <w:t>)</w:t>
       </w:r>
       <w:r>
         <w:rPr>
@@ -928,7 +1126,6 @@
           <w:sz w:val="24"/>
           <w:lang w:val="en-US"/>
         </w:rPr>
-        <w:lastRenderedPageBreak/>
         <w:t xml:space="preserve">SQL Server Management Studio </w:t>
       </w:r>
     </w:p>
@@ -1021,8 +1218,18 @@
           <w:sz w:val="24"/>
           <w:lang w:val="en-US"/>
         </w:rPr>
-        <w:t>User: sa</w:t>
-      </w:r>
+        <w:t xml:space="preserve">User: </w:t>
+      </w:r>
+      <w:proofErr w:type="spellStart"/>
+      <w:r>
+        <w:rPr>
+          <w:rFonts w:ascii="Times New Roman" w:hAnsi="Times New Roman" w:cs="Times New Roman"/>
+          <w:sz w:val="24"/>
+          <w:lang w:val="en-US"/>
+        </w:rPr>
+        <w:t>sa</w:t>
+      </w:r>
+      <w:proofErr w:type="spellEnd"/>
     </w:p>
     <w:p>
       <w:pPr>
@@ -1139,7 +1346,7 @@
 </file>
 
 <file path=word/endnotes.xml><?xml version="1.0" encoding="utf-8"?>
-<w:endnotes xmlns:wpc="http://schemas.microsoft.com/office/word/2010/wordprocessingCanvas" xmlns:mc="http://schemas.openxmlformats.org/markup-compatibility/2006" xmlns:o="urn:schemas-microsoft-com:office:office" xmlns:r="http://schemas.openxmlformats.org/officeDocument/2006/relationships" xmlns:m="http://schemas.openxmlformats.org/officeDocument/2006/math" xmlns:v="urn:schemas-microsoft-com:vml" xmlns:wp14="http://schemas.microsoft.com/office/word/2010/wordprocessingDrawing" xmlns:wp="http://schemas.openxmlformats.org/drawingml/2006/wordprocessingDrawing" xmlns:w10="urn:schemas-microsoft-com:office:word" xmlns:w="http://schemas.openxmlformats.org/wordprocessingml/2006/main" xmlns:w14="http://schemas.microsoft.com/office/word/2010/wordml" xmlns:w15="http://schemas.microsoft.com/office/word/2012/wordml" xmlns:wpg="http://schemas.microsoft.com/office/word/2010/wordprocessingGroup" xmlns:wpi="http://schemas.microsoft.com/office/word/2010/wordprocessingInk" xmlns:wne="http://schemas.microsoft.com/office/word/2006/wordml" xmlns:wps="http://schemas.microsoft.com/office/word/2010/wordprocessingShape" mc:Ignorable="w14 w15 wp14">
+<w:endnotes xmlns:wpc="http://schemas.microsoft.com/office/word/2010/wordprocessingCanvas" xmlns:cx="http://schemas.microsoft.com/office/drawing/2014/chartex" xmlns:cx1="http://schemas.microsoft.com/office/drawing/2015/9/8/chartex" xmlns:mc="http://schemas.openxmlformats.org/markup-compatibility/2006" xmlns:o="urn:schemas-microsoft-com:office:office" xmlns:r="http://schemas.openxmlformats.org/officeDocument/2006/relationships" xmlns:m="http://schemas.openxmlformats.org/officeDocument/2006/math" xmlns:v="urn:schemas-microsoft-com:vml" xmlns:wp14="http://schemas.microsoft.com/office/word/2010/wordprocessingDrawing" xmlns:wp="http://schemas.openxmlformats.org/drawingml/2006/wordprocessingDrawing" xmlns:w10="urn:schemas-microsoft-com:office:word" xmlns:w="http://schemas.openxmlformats.org/wordprocessingml/2006/main" xmlns:w14="http://schemas.microsoft.com/office/word/2010/wordml" xmlns:w15="http://schemas.microsoft.com/office/word/2012/wordml" xmlns:w16se="http://schemas.microsoft.com/office/word/2015/wordml/symex" xmlns:wpg="http://schemas.microsoft.com/office/word/2010/wordprocessingGroup" xmlns:wpi="http://schemas.microsoft.com/office/word/2010/wordprocessingInk" xmlns:wne="http://schemas.microsoft.com/office/word/2006/wordml" xmlns:wps="http://schemas.microsoft.com/office/word/2010/wordprocessingShape" mc:Ignorable="w14 w15 w16se wp14">
   <w:endnote w:type="separator" w:id="-1">
     <w:p>
       <w:pPr>
@@ -1164,7 +1371,7 @@
 </file>
 
 <file path=word/footnotes.xml><?xml version="1.0" encoding="utf-8"?>
-<w:footnotes xmlns:wpc="http://schemas.microsoft.com/office/word/2010/wordprocessingCanvas" xmlns:mc="http://schemas.openxmlformats.org/markup-compatibility/2006" xmlns:o="urn:schemas-microsoft-com:office:office" xmlns:r="http://schemas.openxmlformats.org/officeDocument/2006/relationships" xmlns:m="http://schemas.openxmlformats.org/officeDocument/2006/math" xmlns:v="urn:schemas-microsoft-com:vml" xmlns:wp14="http://schemas.microsoft.com/office/word/2010/wordprocessingDrawing" xmlns:wp="http://schemas.openxmlformats.org/drawingml/2006/wordprocessingDrawing" xmlns:w10="urn:schemas-microsoft-com:office:word" xmlns:w="http://schemas.openxmlformats.org/wordprocessingml/2006/main" xmlns:w14="http://schemas.microsoft.com/office/word/2010/wordml" xmlns:w15="http://schemas.microsoft.com/office/word/2012/wordml" xmlns:wpg="http://schemas.microsoft.com/office/word/2010/wordprocessingGroup" xmlns:wpi="http://schemas.microsoft.com/office/word/2010/wordprocessingInk" xmlns:wne="http://schemas.microsoft.com/office/word/2006/wordml" xmlns:wps="http://schemas.microsoft.com/office/word/2010/wordprocessingShape" mc:Ignorable="w14 w15 wp14">
+<w:footnotes xmlns:wpc="http://schemas.microsoft.com/office/word/2010/wordprocessingCanvas" xmlns:cx="http://schemas.microsoft.com/office/drawing/2014/chartex" xmlns:cx1="http://schemas.microsoft.com/office/drawing/2015/9/8/chartex" xmlns:mc="http://schemas.openxmlformats.org/markup-compatibility/2006" xmlns:o="urn:schemas-microsoft-com:office:office" xmlns:r="http://schemas.openxmlformats.org/officeDocument/2006/relationships" xmlns:m="http://schemas.openxmlformats.org/officeDocument/2006/math" xmlns:v="urn:schemas-microsoft-com:vml" xmlns:wp14="http://schemas.microsoft.com/office/word/2010/wordprocessingDrawing" xmlns:wp="http://schemas.openxmlformats.org/drawingml/2006/wordprocessingDrawing" xmlns:w10="urn:schemas-microsoft-com:office:word" xmlns:w="http://schemas.openxmlformats.org/wordprocessingml/2006/main" xmlns:w14="http://schemas.microsoft.com/office/word/2010/wordml" xmlns:w15="http://schemas.microsoft.com/office/word/2012/wordml" xmlns:w16se="http://schemas.microsoft.com/office/word/2015/wordml/symex" xmlns:wpg="http://schemas.microsoft.com/office/word/2010/wordprocessingGroup" xmlns:wpi="http://schemas.microsoft.com/office/word/2010/wordprocessingInk" xmlns:wne="http://schemas.microsoft.com/office/word/2006/wordml" xmlns:wps="http://schemas.microsoft.com/office/word/2010/wordprocessingShape" mc:Ignorable="w14 w15 w16se wp14">
   <w:footnote w:type="separator" w:id="-1">
     <w:p>
       <w:pPr>
@@ -1189,7 +1396,7 @@
 </file>
 
 <file path=word/header1.xml><?xml version="1.0" encoding="utf-8"?>
-<w:hdr xmlns:wpc="http://schemas.microsoft.com/office/word/2010/wordprocessingCanvas" xmlns:mc="http://schemas.openxmlformats.org/markup-compatibility/2006" xmlns:o="urn:schemas-microsoft-com:office:office" xmlns:r="http://schemas.openxmlformats.org/officeDocument/2006/relationships" xmlns:m="http://schemas.openxmlformats.org/officeDocument/2006/math" xmlns:v="urn:schemas-microsoft-com:vml" xmlns:wp14="http://schemas.microsoft.com/office/word/2010/wordprocessingDrawing" xmlns:wp="http://schemas.openxmlformats.org/drawingml/2006/wordprocessingDrawing" xmlns:w10="urn:schemas-microsoft-com:office:word" xmlns:w="http://schemas.openxmlformats.org/wordprocessingml/2006/main" xmlns:w14="http://schemas.microsoft.com/office/word/2010/wordml" xmlns:w15="http://schemas.microsoft.com/office/word/2012/wordml" xmlns:wpg="http://schemas.microsoft.com/office/word/2010/wordprocessingGroup" xmlns:wpi="http://schemas.microsoft.com/office/word/2010/wordprocessingInk" xmlns:wne="http://schemas.microsoft.com/office/word/2006/wordml" xmlns:wps="http://schemas.microsoft.com/office/word/2010/wordprocessingShape" mc:Ignorable="w14 w15 wp14">
+<w:hdr xmlns:wpc="http://schemas.microsoft.com/office/word/2010/wordprocessingCanvas" xmlns:cx="http://schemas.microsoft.com/office/drawing/2014/chartex" xmlns:cx1="http://schemas.microsoft.com/office/drawing/2015/9/8/chartex" xmlns:mc="http://schemas.openxmlformats.org/markup-compatibility/2006" xmlns:o="urn:schemas-microsoft-com:office:office" xmlns:r="http://schemas.openxmlformats.org/officeDocument/2006/relationships" xmlns:m="http://schemas.openxmlformats.org/officeDocument/2006/math" xmlns:v="urn:schemas-microsoft-com:vml" xmlns:wp14="http://schemas.microsoft.com/office/word/2010/wordprocessingDrawing" xmlns:wp="http://schemas.openxmlformats.org/drawingml/2006/wordprocessingDrawing" xmlns:w10="urn:schemas-microsoft-com:office:word" xmlns:w="http://schemas.openxmlformats.org/wordprocessingml/2006/main" xmlns:w14="http://schemas.microsoft.com/office/word/2010/wordml" xmlns:w15="http://schemas.microsoft.com/office/word/2012/wordml" xmlns:w16se="http://schemas.microsoft.com/office/word/2015/wordml/symex" xmlns:wpg="http://schemas.microsoft.com/office/word/2010/wordprocessingGroup" xmlns:wpi="http://schemas.microsoft.com/office/word/2010/wordprocessingInk" xmlns:wne="http://schemas.microsoft.com/office/word/2006/wordml" xmlns:wps="http://schemas.microsoft.com/office/word/2010/wordprocessingShape" mc:Ignorable="w14 w15 w16se wp14">
   <w:p>
     <w:pPr>
       <w:pStyle w:val="Header"/>
@@ -1198,7 +1405,7 @@
     <w:r>
       <w:rPr>
         <w:noProof/>
-        <w:lang w:val="ru-RU" w:eastAsia="ru-RU"/>
+        <w:lang w:val="en-US"/>
       </w:rPr>
       <w:drawing>
         <wp:inline distT="0" distB="0" distL="0" distR="0" wp14:anchorId="0E9C399A" wp14:editId="1A5A899C">
@@ -1254,7 +1461,7 @@
 </file>
 
 <file path=word/numbering.xml><?xml version="1.0" encoding="utf-8"?>
-<w:numbering xmlns:wpc="http://schemas.microsoft.com/office/word/2010/wordprocessingCanvas" xmlns:mc="http://schemas.openxmlformats.org/markup-compatibility/2006" xmlns:o="urn:schemas-microsoft-com:office:office" xmlns:r="http://schemas.openxmlformats.org/officeDocument/2006/relationships" xmlns:m="http://schemas.openxmlformats.org/officeDocument/2006/math" xmlns:v="urn:schemas-microsoft-com:vml" xmlns:wp14="http://schemas.microsoft.com/office/word/2010/wordprocessingDrawing" xmlns:wp="http://schemas.openxmlformats.org/drawingml/2006/wordprocessingDrawing" xmlns:w10="urn:schemas-microsoft-com:office:word" xmlns:w="http://schemas.openxmlformats.org/wordprocessingml/2006/main" xmlns:w14="http://schemas.microsoft.com/office/word/2010/wordml" xmlns:w15="http://schemas.microsoft.com/office/word/2012/wordml" xmlns:wpg="http://schemas.microsoft.com/office/word/2010/wordprocessingGroup" xmlns:wpi="http://schemas.microsoft.com/office/word/2010/wordprocessingInk" xmlns:wne="http://schemas.microsoft.com/office/word/2006/wordml" xmlns:wps="http://schemas.microsoft.com/office/word/2010/wordprocessingShape" mc:Ignorable="w14 w15 wp14">
+<w:numbering xmlns:wpc="http://schemas.microsoft.com/office/word/2010/wordprocessingCanvas" xmlns:cx="http://schemas.microsoft.com/office/drawing/2014/chartex" xmlns:cx1="http://schemas.microsoft.com/office/drawing/2015/9/8/chartex" xmlns:mc="http://schemas.openxmlformats.org/markup-compatibility/2006" xmlns:o="urn:schemas-microsoft-com:office:office" xmlns:r="http://schemas.openxmlformats.org/officeDocument/2006/relationships" xmlns:m="http://schemas.openxmlformats.org/officeDocument/2006/math" xmlns:v="urn:schemas-microsoft-com:vml" xmlns:wp14="http://schemas.microsoft.com/office/word/2010/wordprocessingDrawing" xmlns:wp="http://schemas.openxmlformats.org/drawingml/2006/wordprocessingDrawing" xmlns:w10="urn:schemas-microsoft-com:office:word" xmlns:w="http://schemas.openxmlformats.org/wordprocessingml/2006/main" xmlns:w14="http://schemas.microsoft.com/office/word/2010/wordml" xmlns:w15="http://schemas.microsoft.com/office/word/2012/wordml" xmlns:w16se="http://schemas.microsoft.com/office/word/2015/wordml/symex" xmlns:wpg="http://schemas.microsoft.com/office/word/2010/wordprocessingGroup" xmlns:wpi="http://schemas.microsoft.com/office/word/2010/wordprocessingInk" xmlns:wne="http://schemas.microsoft.com/office/word/2006/wordml" xmlns:wps="http://schemas.microsoft.com/office/word/2010/wordprocessingShape" mc:Ignorable="w14 w15 w16se wp14">
   <w:abstractNum w:abstractNumId="0" w15:restartNumberingAfterBreak="0">
     <w:nsid w:val="056230AF"/>
     <w:multiLevelType w:val="hybridMultilevel"/>
@@ -1606,7 +1813,7 @@
 </file>
 
 <file path=word/styles.xml><?xml version="1.0" encoding="utf-8"?>
-<w:styles xmlns:mc="http://schemas.openxmlformats.org/markup-compatibility/2006" xmlns:r="http://schemas.openxmlformats.org/officeDocument/2006/relationships" xmlns:w="http://schemas.openxmlformats.org/wordprocessingml/2006/main" xmlns:w14="http://schemas.microsoft.com/office/word/2010/wordml" xmlns:w15="http://schemas.microsoft.com/office/word/2012/wordml" mc:Ignorable="w14 w15">
+<w:styles xmlns:mc="http://schemas.openxmlformats.org/markup-compatibility/2006" xmlns:r="http://schemas.openxmlformats.org/officeDocument/2006/relationships" xmlns:w="http://schemas.openxmlformats.org/wordprocessingml/2006/main" xmlns:w14="http://schemas.microsoft.com/office/word/2010/wordml" xmlns:w15="http://schemas.microsoft.com/office/word/2012/wordml" xmlns:w16se="http://schemas.microsoft.com/office/word/2015/wordml/symex" mc:Ignorable="w14 w15 w16se">
   <w:docDefaults>
     <w:rPrDefault>
       <w:rPr>
@@ -2371,7 +2578,7 @@
 </file>
 
 <file path=customXml/itemProps1.xml><?xml version="1.0" encoding="utf-8"?>
-<ds:datastoreItem xmlns:ds="http://schemas.openxmlformats.org/officeDocument/2006/customXml" ds:itemID="{0388D5A4-7249-44B7-80C0-38D0821E1DF4}">
+<ds:datastoreItem xmlns:ds="http://schemas.openxmlformats.org/officeDocument/2006/customXml" ds:itemID="{E9B4486C-8DBA-477D-AFE1-CBFBB097BA1D}">
   <ds:schemaRefs>
     <ds:schemaRef ds:uri="http://schemas.openxmlformats.org/officeDocument/2006/bibliography"/>
   </ds:schemaRefs>
